--- a/ZAI入门指南.docx
+++ b/ZAI入门指南.docx
@@ -1734,63 +1734,6 @@
           <w:sz w:val="18"/>
         </w:rPr>
         <w:tab/>
-        <w:t>ZAI</w:t>
-      </w:r>
-      <w:r>
-        <w:rPr>
-          <w:rFonts w:hint="eastAsia"/>
-          <w:color w:val="BFBFBF" w:themeColor="background1" w:themeShade="BF"/>
-          <w:sz w:val="18"/>
-        </w:rPr>
-        <w:t>计划支持的新技术体系，待并入新技术体系以后，</w:t>
-      </w:r>
-      <w:r>
-        <w:rPr>
-          <w:rFonts w:hint="eastAsia"/>
-          <w:color w:val="BFBFBF" w:themeColor="background1" w:themeShade="BF"/>
-          <w:sz w:val="18"/>
-        </w:rPr>
-        <w:t>ZAI</w:t>
-      </w:r>
-      <w:r>
-        <w:rPr>
-          <w:rFonts w:hint="eastAsia"/>
-          <w:color w:val="BFBFBF" w:themeColor="background1" w:themeShade="BF"/>
-          <w:sz w:val="18"/>
-        </w:rPr>
-        <w:t>的授权费用也会加价</w:t>
-      </w:r>
-      <w:r>
-        <w:rPr>
-          <w:rFonts w:hint="eastAsia"/>
-          <w:color w:val="BFBFBF" w:themeColor="background1" w:themeShade="BF"/>
-          <w:sz w:val="18"/>
-        </w:rPr>
-        <w:t>4-6000</w:t>
-      </w:r>
-      <w:r>
-        <w:rPr>
-          <w:rFonts w:hint="eastAsia"/>
-          <w:color w:val="BFBFBF" w:themeColor="background1" w:themeShade="BF"/>
-          <w:sz w:val="18"/>
-        </w:rPr>
-        <w:t>间不等。</w:t>
-      </w:r>
-    </w:p>
-    <w:p>
-      <w:pPr>
-        <w:rPr>
-          <w:color w:val="BFBFBF" w:themeColor="background1" w:themeShade="BF"/>
-          <w:sz w:val="18"/>
-        </w:rPr>
-      </w:pPr>
-      <w:r>
-        <w:rPr>
-          <w:rFonts w:hint="eastAsia"/>
-          <w:color w:val="BFBFBF" w:themeColor="background1" w:themeShade="BF"/>
-          <w:sz w:val="18"/>
-        </w:rPr>
-        <w:tab/>
       </w:r>
       <w:r>
         <w:rPr>
@@ -2083,6 +2026,8 @@
         <w:pStyle w:val="1"/>
       </w:pPr>
       <w:bookmarkStart w:id="3" w:name="_Toc157658"/>
+      <w:bookmarkStart w:id="4" w:name="_GoBack"/>
+      <w:bookmarkEnd w:id="4"/>
       <w:r>
         <w:rPr>
           <w:rFonts w:hint="eastAsia"/>
@@ -2171,7 +2116,7 @@
       <w:pPr>
         <w:pStyle w:val="1"/>
       </w:pPr>
-      <w:bookmarkStart w:id="4" w:name="_Toc157659"/>
+      <w:bookmarkStart w:id="5" w:name="_Toc157659"/>
       <w:r>
         <w:rPr>
           <w:rFonts w:hint="eastAsia"/>
@@ -2191,20 +2136,20 @@
         </w:rPr>
         <w:t>需要准备哪些东西？</w:t>
       </w:r>
-      <w:bookmarkEnd w:id="4"/>
+      <w:bookmarkEnd w:id="5"/>
     </w:p>
     <w:p>
       <w:pPr>
         <w:pStyle w:val="2"/>
       </w:pPr>
-      <w:bookmarkStart w:id="5" w:name="_Toc157660"/>
+      <w:bookmarkStart w:id="6" w:name="_Toc157660"/>
       <w:r>
         <w:rPr>
           <w:rFonts w:hint="eastAsia"/>
         </w:rPr>
         <w:t>开发设备</w:t>
       </w:r>
-      <w:bookmarkEnd w:id="5"/>
+      <w:bookmarkEnd w:id="6"/>
     </w:p>
     <w:p>
       <w:r>
@@ -2281,7 +2226,7 @@
       <w:pPr>
         <w:pStyle w:val="3"/>
       </w:pPr>
-      <w:bookmarkStart w:id="6" w:name="_Toc157661"/>
+      <w:bookmarkStart w:id="7" w:name="_Toc157661"/>
       <w:r>
         <w:rPr>
           <w:rFonts w:hint="eastAsia"/>
@@ -2294,7 +2239,7 @@
         </w:rPr>
         <w:t>习卡</w:t>
       </w:r>
-      <w:bookmarkEnd w:id="6"/>
+      <w:bookmarkEnd w:id="7"/>
     </w:p>
     <w:p>
       <w:r>
@@ -2427,7 +2372,7 @@
       <w:pPr>
         <w:pStyle w:val="3"/>
       </w:pPr>
-      <w:bookmarkStart w:id="7" w:name="_Toc157662"/>
+      <w:bookmarkStart w:id="8" w:name="_Toc157662"/>
       <w:r>
         <w:t>C</w:t>
       </w:r>
@@ -2437,7 +2382,7 @@
         </w:rPr>
         <w:t>PU</w:t>
       </w:r>
-      <w:bookmarkEnd w:id="7"/>
+      <w:bookmarkEnd w:id="8"/>
     </w:p>
     <w:p>
       <w:pPr>
@@ -2539,14 +2484,14 @@
       <w:pPr>
         <w:pStyle w:val="3"/>
       </w:pPr>
-      <w:bookmarkStart w:id="8" w:name="_Toc157663"/>
+      <w:bookmarkStart w:id="9" w:name="_Toc157663"/>
       <w:r>
         <w:rPr>
           <w:rFonts w:hint="eastAsia"/>
         </w:rPr>
         <w:t>内存</w:t>
       </w:r>
-      <w:bookmarkEnd w:id="8"/>
+      <w:bookmarkEnd w:id="9"/>
     </w:p>
     <w:p>
       <w:pPr>
@@ -2676,14 +2621,14 @@
       <w:pPr>
         <w:pStyle w:val="3"/>
       </w:pPr>
-      <w:bookmarkStart w:id="9" w:name="_Toc157664"/>
+      <w:bookmarkStart w:id="10" w:name="_Toc157664"/>
       <w:r>
         <w:rPr>
           <w:rFonts w:hint="eastAsia"/>
         </w:rPr>
         <w:t>显示器</w:t>
       </w:r>
-      <w:bookmarkEnd w:id="9"/>
+      <w:bookmarkEnd w:id="10"/>
     </w:p>
     <w:p>
       <w:pPr>
@@ -2839,7 +2784,7 @@
       <w:pPr>
         <w:pStyle w:val="2"/>
       </w:pPr>
-      <w:bookmarkStart w:id="10" w:name="_Toc157665"/>
+      <w:bookmarkStart w:id="11" w:name="_Toc157665"/>
       <w:r>
         <w:rPr>
           <w:rFonts w:hint="eastAsia"/>
@@ -2847,7 +2792,7 @@
         <w:lastRenderedPageBreak/>
         <w:t>入门知识</w:t>
       </w:r>
-      <w:bookmarkEnd w:id="10"/>
+      <w:bookmarkEnd w:id="11"/>
     </w:p>
     <w:p>
       <w:r>
@@ -3104,7 +3049,7 @@
       <w:pPr>
         <w:pStyle w:val="1"/>
       </w:pPr>
-      <w:bookmarkStart w:id="11" w:name="_Toc157666"/>
+      <w:bookmarkStart w:id="12" w:name="_Toc157666"/>
       <w:r>
         <w:rPr>
           <w:rFonts w:hint="eastAsia"/>
@@ -3124,7 +3069,7 @@
         </w:rPr>
         <w:t>指南</w:t>
       </w:r>
-      <w:bookmarkEnd w:id="11"/>
+      <w:bookmarkEnd w:id="12"/>
     </w:p>
     <w:p/>
     <w:p>
@@ -3755,7 +3700,7 @@
       <w:pPr>
         <w:pStyle w:val="1"/>
       </w:pPr>
-      <w:bookmarkStart w:id="12" w:name="_Toc157667"/>
+      <w:bookmarkStart w:id="13" w:name="_Toc157667"/>
       <w:r>
         <w:rPr>
           <w:rFonts w:hint="eastAsia"/>
@@ -3769,7 +3714,7 @@
         </w:rPr>
         <w:t>Key</w:t>
       </w:r>
-      <w:bookmarkEnd w:id="12"/>
+      <w:bookmarkEnd w:id="13"/>
     </w:p>
     <w:p>
       <w:pPr>
@@ -3892,7 +3837,7 @@
       <w:pPr>
         <w:pStyle w:val="1"/>
       </w:pPr>
-      <w:bookmarkStart w:id="13" w:name="_Toc157668"/>
+      <w:bookmarkStart w:id="14" w:name="_Toc157668"/>
       <w:r>
         <w:rPr>
           <w:rFonts w:hint="eastAsia"/>
@@ -3905,7 +3850,7 @@
         </w:rPr>
         <w:t>KEY</w:t>
       </w:r>
-      <w:bookmarkEnd w:id="13"/>
+      <w:bookmarkEnd w:id="14"/>
     </w:p>
     <w:p>
       <w:pPr>
@@ -4026,641 +3971,48 @@
         <w:rPr>
           <w:rFonts w:hint="eastAsia"/>
         </w:rPr>
-        <w:t>不支持团购，</w:t>
-      </w:r>
-      <w:r>
-        <w:rPr>
-          <w:rFonts w:hint="eastAsia"/>
-        </w:rPr>
-        <w:t>模式</w:t>
-      </w:r>
-      <w:r>
-        <w:rPr>
-          <w:rFonts w:hint="eastAsia"/>
-        </w:rPr>
-        <w:t>如下</w:t>
-      </w:r>
-    </w:p>
-    <w:p>
+        <w:t>不支持团购</w:t>
+      </w:r>
+    </w:p>
+    <w:p>
+      <w:pPr>
+        <w:rPr>
+          <w:rFonts w:hint="eastAsia"/>
+        </w:rPr>
+      </w:pPr>
+    </w:p>
+    <w:p>
+      <w:pPr>
+        <w:rPr>
+          <w:rFonts w:hint="eastAsia"/>
+        </w:rPr>
+      </w:pPr>
       <w:r>
         <w:rPr>
           <w:rFonts w:hint="eastAsia"/>
         </w:rPr>
         <w:tab/>
-        <w:t>ZAI</w:t>
-      </w:r>
-      <w:r>
-        <w:rPr>
-          <w:rFonts w:hint="eastAsia"/>
-        </w:rPr>
-        <w:t>在升级和新增功能后，此价格会有所浮动。</w:t>
+      </w:r>
+      <w:r>
+        <w:rPr>
+          <w:rFonts w:hint="eastAsia"/>
+        </w:rPr>
+        <w:t>访问</w:t>
+      </w:r>
+      <w:r>
+        <w:rPr>
+          <w:rFonts w:hint="eastAsia"/>
+        </w:rPr>
+        <w:t>zpascal.net</w:t>
+      </w:r>
+      <w:r>
+        <w:rPr>
+          <w:rFonts w:hint="eastAsia"/>
+        </w:rPr>
+        <w:t>了解详情</w:t>
       </w:r>
     </w:p>
     <w:p/>
-    <w:p>
-      <w:r>
-        <w:rPr>
-          <w:rFonts w:hint="eastAsia"/>
-        </w:rPr>
-        <w:tab/>
-      </w:r>
-      <w:r>
-        <w:rPr>
-          <w:rFonts w:hint="eastAsia"/>
-        </w:rPr>
-        <w:t>首次</w:t>
-      </w:r>
-      <w:r>
-        <w:rPr>
-          <w:rFonts w:hint="eastAsia"/>
-        </w:rPr>
-        <w:t>7800</w:t>
-      </w:r>
-      <w:r>
-        <w:rPr>
-          <w:rFonts w:hint="eastAsia"/>
-        </w:rPr>
-        <w:t>，续费</w:t>
-      </w:r>
-      <w:r>
-        <w:rPr>
-          <w:rFonts w:hint="eastAsia"/>
-        </w:rPr>
-        <w:t>5</w:t>
-      </w:r>
-      <w:r>
-        <w:rPr>
-          <w:rFonts w:hint="eastAsia"/>
-        </w:rPr>
-        <w:t>折</w:t>
-      </w:r>
-      <w:r>
-        <w:rPr>
-          <w:rFonts w:hint="eastAsia"/>
-        </w:rPr>
-        <w:t>：授权时限</w:t>
-      </w:r>
-      <w:r>
-        <w:rPr>
-          <w:rFonts w:hint="eastAsia"/>
-        </w:rPr>
-        <w:t>1</w:t>
-      </w:r>
-      <w:r>
-        <w:rPr>
-          <w:rFonts w:hint="eastAsia"/>
-        </w:rPr>
-        <w:t>年，</w:t>
-      </w:r>
-      <w:r>
-        <w:rPr>
-          <w:rFonts w:hint="eastAsia"/>
-        </w:rPr>
-        <w:t>1</w:t>
-      </w:r>
-      <w:r>
-        <w:rPr>
-          <w:rFonts w:hint="eastAsia"/>
-        </w:rPr>
-        <w:t>个开发</w:t>
-      </w:r>
-      <w:r>
-        <w:rPr>
-          <w:rFonts w:hint="eastAsia"/>
-        </w:rPr>
-        <w:t>Key</w:t>
-      </w:r>
-      <w:r>
-        <w:rPr>
-          <w:rFonts w:hint="eastAsia"/>
-        </w:rPr>
-        <w:t>，开发</w:t>
-      </w:r>
-      <w:r>
-        <w:rPr>
-          <w:rFonts w:hint="eastAsia"/>
-        </w:rPr>
-        <w:t>Key</w:t>
-      </w:r>
-      <w:r>
-        <w:rPr>
-          <w:rFonts w:hint="eastAsia"/>
-        </w:rPr>
-        <w:t>有地域限制</w:t>
-      </w:r>
-      <w:r>
-        <w:rPr>
-          <w:rFonts w:hint="eastAsia"/>
-        </w:rPr>
-        <w:t>（每次启动</w:t>
-      </w:r>
-      <w:r>
-        <w:rPr>
-          <w:rFonts w:hint="eastAsia"/>
-        </w:rPr>
-        <w:t>ZAI</w:t>
-      </w:r>
-      <w:r>
-        <w:rPr>
-          <w:rFonts w:hint="eastAsia"/>
-        </w:rPr>
-        <w:t>的应用需要</w:t>
-      </w:r>
-      <w:r>
-        <w:rPr>
-          <w:rFonts w:hint="eastAsia"/>
-        </w:rPr>
-        <w:t>访问</w:t>
-      </w:r>
-      <w:r>
-        <w:rPr>
-          <w:rFonts w:hint="eastAsia"/>
-        </w:rPr>
-        <w:t>KeyServer</w:t>
-      </w:r>
-      <w:r>
-        <w:rPr>
-          <w:rFonts w:hint="eastAsia"/>
-        </w:rPr>
-        <w:t>做</w:t>
-      </w:r>
-      <w:r>
-        <w:rPr>
-          <w:rFonts w:hint="eastAsia"/>
-        </w:rPr>
-        <w:t>Key</w:t>
-      </w:r>
-      <w:r>
-        <w:rPr>
-          <w:rFonts w:hint="eastAsia"/>
-        </w:rPr>
-        <w:t>验证</w:t>
-      </w:r>
-      <w:r>
-        <w:rPr>
-          <w:rFonts w:hint="eastAsia"/>
-        </w:rPr>
-        <w:t>，无法跨省使用</w:t>
-      </w:r>
-      <w:r>
-        <w:rPr>
-          <w:rFonts w:hint="eastAsia"/>
-        </w:rPr>
-        <w:t>）</w:t>
-      </w:r>
-      <w:r>
-        <w:rPr>
-          <w:rFonts w:hint="eastAsia"/>
-        </w:rPr>
-        <w:t>。</w:t>
-      </w:r>
-    </w:p>
-    <w:p/>
-    <w:p>
-      <w:r>
-        <w:rPr>
-          <w:rFonts w:hint="eastAsia"/>
-        </w:rPr>
-        <w:tab/>
-      </w:r>
-      <w:r>
-        <w:rPr>
-          <w:rFonts w:hint="eastAsia"/>
-        </w:rPr>
-        <w:t>首次</w:t>
-      </w:r>
-      <w:r>
-        <w:rPr>
-          <w:rFonts w:hint="eastAsia"/>
-        </w:rPr>
-        <w:t>16800</w:t>
-      </w:r>
-      <w:r>
-        <w:rPr>
-          <w:rFonts w:hint="eastAsia"/>
-        </w:rPr>
-        <w:t>，续费</w:t>
-      </w:r>
-      <w:r>
-        <w:rPr>
-          <w:rFonts w:hint="eastAsia"/>
-        </w:rPr>
-        <w:t>6</w:t>
-      </w:r>
-      <w:r>
-        <w:rPr>
-          <w:rFonts w:hint="eastAsia"/>
-        </w:rPr>
-        <w:t>折</w:t>
-      </w:r>
-      <w:r>
-        <w:rPr>
-          <w:rFonts w:hint="eastAsia"/>
-        </w:rPr>
-        <w:t>：授权时限</w:t>
-      </w:r>
-      <w:r>
-        <w:rPr>
-          <w:rFonts w:hint="eastAsia"/>
-        </w:rPr>
-        <w:t>1</w:t>
-      </w:r>
-      <w:r>
-        <w:rPr>
-          <w:rFonts w:hint="eastAsia"/>
-        </w:rPr>
-        <w:t>年，</w:t>
-      </w:r>
-      <w:r>
-        <w:rPr>
-          <w:rFonts w:hint="eastAsia"/>
-        </w:rPr>
-        <w:t>1</w:t>
-      </w:r>
-      <w:r>
-        <w:rPr>
-          <w:rFonts w:hint="eastAsia"/>
-        </w:rPr>
-        <w:t>个</w:t>
-      </w:r>
-      <w:r>
-        <w:rPr>
-          <w:rFonts w:hint="eastAsia"/>
-        </w:rPr>
-        <w:t>产品</w:t>
-      </w:r>
-      <w:r>
-        <w:rPr>
-          <w:rFonts w:hint="eastAsia"/>
-        </w:rPr>
-        <w:t>Key</w:t>
-      </w:r>
-      <w:r>
-        <w:rPr>
-          <w:rFonts w:hint="eastAsia"/>
-        </w:rPr>
-        <w:t>，</w:t>
-      </w:r>
-      <w:r>
-        <w:rPr>
-          <w:rFonts w:hint="eastAsia"/>
-        </w:rPr>
-        <w:t>1</w:t>
-      </w:r>
-      <w:r>
-        <w:rPr>
-          <w:rFonts w:hint="eastAsia"/>
-        </w:rPr>
-        <w:t>个</w:t>
-      </w:r>
-      <w:r>
-        <w:rPr>
-          <w:rFonts w:hint="eastAsia"/>
-        </w:rPr>
-        <w:t>开发</w:t>
-      </w:r>
-      <w:r>
-        <w:rPr>
-          <w:rFonts w:hint="eastAsia"/>
-        </w:rPr>
-        <w:t>Key</w:t>
-      </w:r>
-      <w:r>
-        <w:rPr>
-          <w:rFonts w:hint="eastAsia"/>
-        </w:rPr>
-        <w:t>，开发</w:t>
-      </w:r>
-      <w:r>
-        <w:rPr>
-          <w:rFonts w:hint="eastAsia"/>
-        </w:rPr>
-        <w:t>Key</w:t>
-      </w:r>
-      <w:r>
-        <w:rPr>
-          <w:rFonts w:hint="eastAsia"/>
-        </w:rPr>
-        <w:t>有地域限制（每次启动</w:t>
-      </w:r>
-      <w:r>
-        <w:rPr>
-          <w:rFonts w:hint="eastAsia"/>
-        </w:rPr>
-        <w:t>ZAI</w:t>
-      </w:r>
-      <w:r>
-        <w:rPr>
-          <w:rFonts w:hint="eastAsia"/>
-        </w:rPr>
-        <w:t>的应用需要</w:t>
-      </w:r>
-      <w:r>
-        <w:rPr>
-          <w:rFonts w:hint="eastAsia"/>
-        </w:rPr>
-        <w:t>访问</w:t>
-      </w:r>
-      <w:r>
-        <w:rPr>
-          <w:rFonts w:hint="eastAsia"/>
-        </w:rPr>
-        <w:t>KeyServer</w:t>
-      </w:r>
-      <w:r>
-        <w:rPr>
-          <w:rFonts w:hint="eastAsia"/>
-        </w:rPr>
-        <w:t>做</w:t>
-      </w:r>
-      <w:r>
-        <w:rPr>
-          <w:rFonts w:hint="eastAsia"/>
-        </w:rPr>
-        <w:t>Key</w:t>
-      </w:r>
-      <w:r>
-        <w:rPr>
-          <w:rFonts w:hint="eastAsia"/>
-        </w:rPr>
-        <w:t>验证</w:t>
-      </w:r>
-      <w:r>
-        <w:rPr>
-          <w:rFonts w:hint="eastAsia"/>
-        </w:rPr>
-        <w:t>，无法跨省使用</w:t>
-      </w:r>
-      <w:r>
-        <w:rPr>
-          <w:rFonts w:hint="eastAsia"/>
-        </w:rPr>
-        <w:t>）</w:t>
-      </w:r>
-      <w:r>
-        <w:rPr>
-          <w:rFonts w:hint="eastAsia"/>
-        </w:rPr>
-        <w:t>，提供工艺链中的建模自动化</w:t>
-      </w:r>
-      <w:r>
-        <w:rPr>
-          <w:rFonts w:hint="eastAsia"/>
-        </w:rPr>
-        <w:t>工具源码。</w:t>
-      </w:r>
-    </w:p>
-    <w:p/>
-    <w:p>
-      <w:r>
-        <w:rPr>
-          <w:rFonts w:hint="eastAsia"/>
-        </w:rPr>
-        <w:tab/>
-      </w:r>
-      <w:r>
-        <w:rPr>
-          <w:rFonts w:hint="eastAsia"/>
-        </w:rPr>
-        <w:t>首次</w:t>
-      </w:r>
-      <w:r>
-        <w:rPr>
-          <w:rFonts w:hint="eastAsia"/>
-        </w:rPr>
-        <w:t>36800</w:t>
-      </w:r>
-      <w:r>
-        <w:rPr>
-          <w:rFonts w:hint="eastAsia"/>
-        </w:rPr>
-        <w:t>，续费</w:t>
-      </w:r>
-      <w:r>
-        <w:rPr>
-          <w:rFonts w:hint="eastAsia"/>
-        </w:rPr>
-        <w:t>7</w:t>
-      </w:r>
-      <w:r>
-        <w:rPr>
-          <w:rFonts w:hint="eastAsia"/>
-        </w:rPr>
-        <w:t>折</w:t>
-      </w:r>
-      <w:r>
-        <w:rPr>
-          <w:rFonts w:hint="eastAsia"/>
-        </w:rPr>
-        <w:t>：授权时限</w:t>
-      </w:r>
-      <w:r>
-        <w:rPr>
-          <w:rFonts w:hint="eastAsia"/>
-        </w:rPr>
-        <w:t>1</w:t>
-      </w:r>
-      <w:r>
-        <w:rPr>
-          <w:rFonts w:hint="eastAsia"/>
-        </w:rPr>
-        <w:t>年，产品</w:t>
-      </w:r>
-      <w:r>
-        <w:rPr>
-          <w:rFonts w:hint="eastAsia"/>
-        </w:rPr>
-        <w:t>Key</w:t>
-      </w:r>
-      <w:r>
-        <w:rPr>
-          <w:rFonts w:hint="eastAsia"/>
-        </w:rPr>
-        <w:t>和开发</w:t>
-      </w:r>
-      <w:r>
-        <w:rPr>
-          <w:rFonts w:hint="eastAsia"/>
-        </w:rPr>
-        <w:t>key</w:t>
-      </w:r>
-      <w:r>
-        <w:rPr>
-          <w:rFonts w:hint="eastAsia"/>
-        </w:rPr>
-        <w:t>均</w:t>
-      </w:r>
-      <w:r>
-        <w:rPr>
-          <w:rFonts w:hint="eastAsia"/>
-        </w:rPr>
-        <w:t>不限制，提供自行架设的企业</w:t>
-      </w:r>
-      <w:r>
-        <w:rPr>
-          <w:rFonts w:hint="eastAsia"/>
-        </w:rPr>
-        <w:t>Key</w:t>
-      </w:r>
-      <w:r>
-        <w:rPr>
-          <w:rFonts w:hint="eastAsia"/>
-        </w:rPr>
-        <w:t>服务器（每次启动</w:t>
-      </w:r>
-      <w:r>
-        <w:rPr>
-          <w:rFonts w:hint="eastAsia"/>
-        </w:rPr>
-        <w:t>ZAI</w:t>
-      </w:r>
-      <w:r>
-        <w:rPr>
-          <w:rFonts w:hint="eastAsia"/>
-        </w:rPr>
-        <w:t>的应用不再联系</w:t>
-      </w:r>
-      <w:r>
-        <w:rPr>
-          <w:rFonts w:hint="eastAsia"/>
-        </w:rPr>
-        <w:t>zpascal.net</w:t>
-      </w:r>
-      <w:r>
-        <w:rPr>
-          <w:rFonts w:hint="eastAsia"/>
-        </w:rPr>
-        <w:t>的</w:t>
-      </w:r>
-      <w:r>
-        <w:rPr>
-          <w:rFonts w:hint="eastAsia"/>
-        </w:rPr>
-        <w:t>KeyServer</w:t>
-      </w:r>
-      <w:r>
-        <w:rPr>
-          <w:rFonts w:hint="eastAsia"/>
-        </w:rPr>
-        <w:t>做</w:t>
-      </w:r>
-      <w:r>
-        <w:rPr>
-          <w:rFonts w:hint="eastAsia"/>
-        </w:rPr>
-        <w:t>Key</w:t>
-      </w:r>
-      <w:r>
-        <w:rPr>
-          <w:rFonts w:hint="eastAsia"/>
-        </w:rPr>
-        <w:t>验证</w:t>
-      </w:r>
-      <w:r>
-        <w:rPr>
-          <w:rFonts w:hint="eastAsia"/>
-        </w:rPr>
-        <w:t>，改用</w:t>
-      </w:r>
-      <w:r>
-        <w:rPr>
-          <w:rFonts w:hint="eastAsia"/>
-        </w:rPr>
-        <w:t>自主</w:t>
-      </w:r>
-      <w:r>
-        <w:rPr>
-          <w:rFonts w:hint="eastAsia"/>
-        </w:rPr>
-        <w:t>Key</w:t>
-      </w:r>
-      <w:r>
-        <w:rPr>
-          <w:rFonts w:hint="eastAsia"/>
-        </w:rPr>
-        <w:t>服务器</w:t>
-      </w:r>
-      <w:r>
-        <w:rPr>
-          <w:rFonts w:hint="eastAsia"/>
-        </w:rPr>
-        <w:t>作为验证</w:t>
-      </w:r>
-      <w:r>
-        <w:rPr>
-          <w:rFonts w:hint="eastAsia"/>
-        </w:rPr>
-        <w:t>）</w:t>
-      </w:r>
-      <w:r>
-        <w:rPr>
-          <w:rFonts w:hint="eastAsia"/>
-        </w:rPr>
-        <w:t>，提供工艺链中的建模自动化</w:t>
-      </w:r>
-      <w:r>
-        <w:rPr>
-          <w:rFonts w:hint="eastAsia"/>
-        </w:rPr>
-        <w:t>工具源码，提供融资和行业垄断</w:t>
-      </w:r>
-      <w:r>
-        <w:rPr>
-          <w:rFonts w:hint="eastAsia"/>
-        </w:rPr>
-        <w:t>需要的</w:t>
-      </w:r>
-      <w:r>
-        <w:rPr>
-          <w:rFonts w:hint="eastAsia"/>
-        </w:rPr>
-        <w:t>解决方案</w:t>
-      </w:r>
-      <w:r>
-        <w:rPr>
-          <w:rFonts w:hint="eastAsia"/>
-        </w:rPr>
-        <w:t>，</w:t>
-      </w:r>
-      <w:r>
-        <w:rPr>
-          <w:rFonts w:hint="eastAsia"/>
-        </w:rPr>
-        <w:t>可以保证</w:t>
-      </w:r>
-      <w:r>
-        <w:rPr>
-          <w:rFonts w:hint="eastAsia"/>
-        </w:rPr>
-        <w:t>拥有自主技术权。</w:t>
-      </w:r>
-    </w:p>
-    <w:p/>
-    <w:p>
-      <w:r>
-        <w:rPr>
-          <w:rFonts w:hint="eastAsia"/>
-        </w:rPr>
-        <w:tab/>
-        <w:t>ZAI</w:t>
-      </w:r>
-      <w:r>
-        <w:rPr>
-          <w:rFonts w:hint="eastAsia"/>
-        </w:rPr>
-        <w:t>不提供自动化业务系统，请当面单独联系</w:t>
-      </w:r>
-      <w:r>
-        <w:rPr>
-          <w:rFonts w:hint="eastAsia"/>
-        </w:rPr>
-        <w:t>，公司购买需要提供工商备案信息</w:t>
-      </w:r>
-    </w:p>
-    <w:p>
-      <w:bookmarkStart w:id="14" w:name="_GoBack"/>
-      <w:bookmarkEnd w:id="14"/>
-    </w:p>
     <w:p>
       <w:r>
         <w:t>B</w:t>
@@ -5995,7 +5347,7 @@
 </file>
 
 <file path=customXml/itemProps1.xml><?xml version="1.0" encoding="utf-8"?>
-<ds:datastoreItem xmlns:ds="http://schemas.openxmlformats.org/officeDocument/2006/customXml" ds:itemID="{DA2882FD-D39E-4A1C-882B-FC5759521295}">
+<ds:datastoreItem xmlns:ds="http://schemas.openxmlformats.org/officeDocument/2006/customXml" ds:itemID="{EA128174-0C3D-4A22-82FB-929BB2323803}">
   <ds:schemaRefs>
     <ds:schemaRef ds:uri="http://schemas.openxmlformats.org/officeDocument/2006/bibliography"/>
   </ds:schemaRefs>
